--- a/Manuscript/Political Projects Manuscript.docx
+++ b/Manuscript/Political Projects Manuscript.docx
@@ -4,10 +4,19 @@
   <w:body>
     <w:p>
       <w:r>
-        <w:t xml:space="preserve">A community called “Political Compass Memes” exists on the social media site, Reddit, where </w:t>
-      </w:r>
-      <w:r>
-        <w:t xml:space="preserve">participating users </w:t>
+        <w:t>Users in the community</w:t>
+      </w:r>
+      <w:r>
+        <w:t xml:space="preserve"> “Political Compass Memes</w:t>
+      </w:r>
+      <w:r>
+        <w:t>,</w:t>
+      </w:r>
+      <w:r>
+        <w:t xml:space="preserve">” </w:t>
+      </w:r>
+      <w:r>
+        <w:t xml:space="preserve">found on Reddit.com, </w:t>
       </w:r>
       <w:commentRangeStart w:id="0"/>
       <w:r>
@@ -21,23 +30,60 @@
         <w:commentReference w:id="0"/>
       </w:r>
       <w:r>
-        <w:t xml:space="preserve">their political leanings. They use a “political compass” to present their given political orientation (Figure 1). </w:t>
+        <w:t>their political leanings</w:t>
+      </w:r>
+      <w:r>
+        <w:t xml:space="preserve"> as belonging to one of 10 categories on the political compass (Figure 1).</w:t>
+      </w:r>
+      <w:r>
+        <w:rPr>
+          <w:rStyle w:val="FootnoteReference"/>
+        </w:rPr>
+        <w:footnoteReference w:id="1"/>
+      </w:r>
+      <w:r>
+        <w:t xml:space="preserve"> </w:t>
       </w:r>
       <w:r>
         <w:t xml:space="preserve">The compass’ two axes represents two political scales: left to right, and authoritarian to libertarian. As an example, a user presenting their political ideology as “authoritarian” and “left” would state they are in the top left quadrant. </w:t>
+      </w:r>
+      <w:r>
+        <w:t xml:space="preserve">However, not all users fall into a </w:t>
+      </w:r>
+      <w:r>
+        <w:t>singular</w:t>
+      </w:r>
+      <w:r>
+        <w:t xml:space="preserve"> quadrant. Some users identify themselves as centrists, while others simply call themselves “left” or “authoritarian” if they are central to one of axes.</w:t>
+      </w:r>
+      <w:r>
+        <w:t xml:space="preserve"> </w:t>
+      </w:r>
+      <w:r>
+        <w:t>B</w:t>
+      </w:r>
+      <w:r>
+        <w:t>ased on x-axis orientation</w:t>
+      </w:r>
+      <w:r>
+        <w:t>, w</w:t>
+      </w:r>
+      <w:r>
+        <w:t>e condense the compass into three nominal categories</w:t>
+      </w:r>
+      <w:r>
+        <w:t xml:space="preserve">: Left, Center, and Right </w:t>
+      </w:r>
+      <w:r>
+        <w:t>(Figure 1)</w:t>
+      </w:r>
+      <w:r>
+        <w:t xml:space="preserve">. </w:t>
       </w:r>
     </w:p>
     <w:p>
       <w:r>
-        <w:t xml:space="preserve">The </w:t>
-      </w:r>
-      <w:proofErr w:type="spellStart"/>
-      <w:r>
-        <w:t>Pushshift</w:t>
-      </w:r>
-      <w:proofErr w:type="spellEnd"/>
-      <w:r>
-        <w:t xml:space="preserve"> dataset contains nearly all user comment and post data from the social media site, Reddit, from its inception in 2005 until today </w:t>
+        <w:t xml:space="preserve">The Pushshift dataset contains nearly all user comment and post data from the social media site, Reddit, from its inception in 2005 until today </w:t>
       </w:r>
       <w:r>
         <w:fldChar w:fldCharType="begin"/>
@@ -58,12 +104,93 @@
         <w:fldChar w:fldCharType="end"/>
       </w:r>
       <w:r>
+        <w:t>.</w:t>
+      </w:r>
+      <w:r>
+        <w:t xml:space="preserve"> We use Pushshift data from June to December 2019 to identify users who have selected a political compass identity. We then use the user’s comment history to identify which other Reddit communities they</w:t>
+      </w:r>
+      <w:r>
+        <w:t xml:space="preserve"> have commented</w:t>
+      </w:r>
+      <w:r>
         <w:t xml:space="preserve">. </w:t>
+      </w:r>
+      <w:r>
+        <w:t>A given</w:t>
+      </w:r>
+      <w:r>
+        <w:t xml:space="preserve"> comment’s “score” is used to determine how well it was received by the given community.  </w:t>
       </w:r>
     </w:p>
     <w:p>
+      <w:pPr>
+        <w:jc w:val="center"/>
+      </w:pPr>
+      <w:r>
+        <w:rPr>
+          <w:noProof/>
+        </w:rPr>
+        <w:drawing>
+          <wp:inline distT="0" distB="0" distL="0" distR="0" wp14:anchorId="2942AC9D" wp14:editId="5331E738">
+            <wp:extent cx="5943600" cy="3064510"/>
+            <wp:effectExtent l="0" t="0" r="0" b="2540"/>
+            <wp:docPr id="2" name="Picture 2"/>
+            <wp:cNvGraphicFramePr>
+              <a:graphicFrameLocks xmlns:a="http://schemas.openxmlformats.org/drawingml/2006/main" noChangeAspect="1"/>
+            </wp:cNvGraphicFramePr>
+            <a:graphic xmlns:a="http://schemas.openxmlformats.org/drawingml/2006/main">
+              <a:graphicData uri="http://schemas.openxmlformats.org/drawingml/2006/picture">
+                <pic:pic xmlns:pic="http://schemas.openxmlformats.org/drawingml/2006/picture">
+                  <pic:nvPicPr>
+                    <pic:cNvPr id="0" name="Picture 3"/>
+                    <pic:cNvPicPr>
+                      <a:picLocks noChangeAspect="1" noChangeArrowheads="1"/>
+                    </pic:cNvPicPr>
+                  </pic:nvPicPr>
+                  <pic:blipFill>
+                    <a:blip r:embed="rId11" cstate="print">
+                      <a:extLst>
+                        <a:ext uri="{28A0092B-C50C-407E-A947-70E740481C1C}">
+                          <a14:useLocalDpi xmlns:a14="http://schemas.microsoft.com/office/drawing/2010/main" val="0"/>
+                        </a:ext>
+                      </a:extLst>
+                    </a:blip>
+                    <a:srcRect/>
+                    <a:stretch>
+                      <a:fillRect/>
+                    </a:stretch>
+                  </pic:blipFill>
+                  <pic:spPr bwMode="auto">
+                    <a:xfrm>
+                      <a:off x="0" y="0"/>
+                      <a:ext cx="5943600" cy="3064510"/>
+                    </a:xfrm>
+                    <a:prstGeom prst="rect">
+                      <a:avLst/>
+                    </a:prstGeom>
+                    <a:noFill/>
+                    <a:ln>
+                      <a:noFill/>
+                    </a:ln>
+                  </pic:spPr>
+                </pic:pic>
+              </a:graphicData>
+            </a:graphic>
+          </wp:inline>
+        </w:drawing>
+      </w:r>
       <w:r>
         <w:br w:type="page"/>
+      </w:r>
+    </w:p>
+    <w:p>
+      <w:pPr>
+        <w:pStyle w:val="Bibliography"/>
+        <w:jc w:val="center"/>
+      </w:pPr>
+      <w:r>
+        <w:lastRenderedPageBreak/>
+        <w:t>REFERENCES</w:t>
       </w:r>
     </w:p>
     <w:p>
@@ -74,7 +201,6 @@
         </w:rPr>
       </w:pPr>
       <w:r>
-        <w:lastRenderedPageBreak/>
         <w:fldChar w:fldCharType="begin"/>
       </w:r>
       <w:r>
@@ -87,49 +213,7 @@
         <w:rPr>
           <w:rFonts w:ascii="Calibri" w:hAnsi="Calibri" w:cs="Calibri"/>
         </w:rPr>
-        <w:t xml:space="preserve">Baumgartner, Jason, </w:t>
-      </w:r>
-      <w:proofErr w:type="spellStart"/>
-      <w:r>
-        <w:rPr>
-          <w:rFonts w:ascii="Calibri" w:hAnsi="Calibri" w:cs="Calibri"/>
-        </w:rPr>
-        <w:t>Savvas</w:t>
-      </w:r>
-      <w:proofErr w:type="spellEnd"/>
-      <w:r>
-        <w:rPr>
-          <w:rFonts w:ascii="Calibri" w:hAnsi="Calibri" w:cs="Calibri"/>
-        </w:rPr>
-        <w:t xml:space="preserve"> </w:t>
-      </w:r>
-      <w:proofErr w:type="spellStart"/>
-      <w:r>
-        <w:rPr>
-          <w:rFonts w:ascii="Calibri" w:hAnsi="Calibri" w:cs="Calibri"/>
-        </w:rPr>
-        <w:t>Zannettou</w:t>
-      </w:r>
-      <w:proofErr w:type="spellEnd"/>
-      <w:r>
-        <w:rPr>
-          <w:rFonts w:ascii="Calibri" w:hAnsi="Calibri" w:cs="Calibri"/>
-        </w:rPr>
-        <w:t xml:space="preserve">, Brian Keegan, Megan Squire, and Jeremy Blackburn. 2020. “The </w:t>
-      </w:r>
-      <w:proofErr w:type="spellStart"/>
-      <w:r>
-        <w:rPr>
-          <w:rFonts w:ascii="Calibri" w:hAnsi="Calibri" w:cs="Calibri"/>
-        </w:rPr>
-        <w:t>Pushshift</w:t>
-      </w:r>
-      <w:proofErr w:type="spellEnd"/>
-      <w:r>
-        <w:rPr>
-          <w:rFonts w:ascii="Calibri" w:hAnsi="Calibri" w:cs="Calibri"/>
-        </w:rPr>
-        <w:t xml:space="preserve"> Reddit Dataset.” </w:t>
+        <w:t xml:space="preserve">Baumgartner, Jason, Savvas Zannettou, Brian Keegan, Megan Squire, and Jeremy Blackburn. 2020. “The Pushshift Reddit Dataset.” </w:t>
       </w:r>
       <w:r>
         <w:rPr>
@@ -175,7 +259,19 @@
         <w:annotationRef/>
       </w:r>
       <w:r>
-        <w:t xml:space="preserve">They might take the test, so no self-identification. Is there a better word here? They “present their political views” is also problematic but we don’t know if the political orientation they are presenting reflect their views. </w:t>
+        <w:t>They might take the test, so</w:t>
+      </w:r>
+      <w:r>
+        <w:t>…</w:t>
+      </w:r>
+      <w:r>
+        <w:t xml:space="preserve"> no</w:t>
+      </w:r>
+      <w:r>
+        <w:t>t</w:t>
+      </w:r>
+      <w:r>
+        <w:t xml:space="preserve"> self-identification. Is there a better word here? They “present their political views” is also problematic but we don’t know if the political orientation they are presenting reflect their views. </w:t>
       </w:r>
     </w:p>
   </w:comment>
@@ -198,6 +294,72 @@
 <w16cid:commentsIds xmlns:wpc="http://schemas.microsoft.com/office/word/2010/wordprocessingCanvas" xmlns:cx="http://schemas.microsoft.com/office/drawing/2014/chartex" xmlns:cx1="http://schemas.microsoft.com/office/drawing/2015/9/8/chartex" xmlns:cx2="http://schemas.microsoft.com/office/drawing/2015/10/21/chartex" xmlns:cx3="http://schemas.microsoft.com/office/drawing/2016/5/9/chartex" xmlns:cx4="http://schemas.microsoft.com/office/drawing/2016/5/10/chartex" xmlns:cx5="http://schemas.microsoft.com/office/drawing/2016/5/11/chartex" xmlns:cx6="http://schemas.microsoft.com/office/drawing/2016/5/12/chartex" xmlns:cx7="http://schemas.microsoft.com/office/drawing/2016/5/13/chartex" xmlns:cx8="http://schemas.microsoft.com/office/drawing/2016/5/14/chartex" xmlns:mc="http://schemas.openxmlformats.org/markup-compatibility/2006" xmlns:aink="http://schemas.microsoft.com/office/drawing/2016/ink" xmlns:am3d="http://schemas.microsoft.com/office/drawing/2017/model3d" xmlns:o="urn:schemas-microsoft-com:office:office" xmlns:r="http://schemas.openxmlformats.org/officeDocument/2006/relationships" xmlns:m="http://schemas.openxmlformats.org/officeDocument/2006/math" xmlns:v="urn:schemas-microsoft-com:vml" xmlns:wp14="http://schemas.microsoft.com/office/word/2010/wordprocessingDrawing" xmlns:wp="http://schemas.openxmlformats.org/drawingml/2006/wordprocessingDrawing" xmlns:w10="urn:schemas-microsoft-com:office:word" xmlns:w="http://schemas.openxmlformats.org/wordprocessingml/2006/main" xmlns:w14="http://schemas.microsoft.com/office/word/2010/wordml" xmlns:w15="http://schemas.microsoft.com/office/word/2012/wordml" xmlns:w16cex="http://schemas.microsoft.com/office/word/2018/wordml/cex" xmlns:w16cid="http://schemas.microsoft.com/office/word/2016/wordml/cid" xmlns:w16="http://schemas.microsoft.com/office/word/2018/wordml" xmlns:w16se="http://schemas.microsoft.com/office/word/2015/wordml/symex" xmlns:wpg="http://schemas.microsoft.com/office/word/2010/wordprocessingGroup" xmlns:wpi="http://schemas.microsoft.com/office/word/2010/wordprocessingInk" xmlns:wne="http://schemas.microsoft.com/office/word/2006/wordml" xmlns:wps="http://schemas.microsoft.com/office/word/2010/wordprocessingShape" mc:Ignorable="w14 w15 w16se w16cid w16 w16cex wp14">
   <w16cid:commentId w16cid:paraId="3522CC42" w16cid:durableId="23D2EDF3"/>
 </w16cid:commentsIds>
+</file>
+
+<file path=word/endnotes.xml><?xml version="1.0" encoding="utf-8"?>
+<w:endnotes xmlns:wpc="http://schemas.microsoft.com/office/word/2010/wordprocessingCanvas" xmlns:cx="http://schemas.microsoft.com/office/drawing/2014/chartex" xmlns:cx1="http://schemas.microsoft.com/office/drawing/2015/9/8/chartex" xmlns:cx2="http://schemas.microsoft.com/office/drawing/2015/10/21/chartex" xmlns:cx3="http://schemas.microsoft.com/office/drawing/2016/5/9/chartex" xmlns:cx4="http://schemas.microsoft.com/office/drawing/2016/5/10/chartex" xmlns:cx5="http://schemas.microsoft.com/office/drawing/2016/5/11/chartex" xmlns:cx6="http://schemas.microsoft.com/office/drawing/2016/5/12/chartex" xmlns:cx7="http://schemas.microsoft.com/office/drawing/2016/5/13/chartex" xmlns:cx8="http://schemas.microsoft.com/office/drawing/2016/5/14/chartex" xmlns:mc="http://schemas.openxmlformats.org/markup-compatibility/2006" xmlns:aink="http://schemas.microsoft.com/office/drawing/2016/ink" xmlns:am3d="http://schemas.microsoft.com/office/drawing/2017/model3d" xmlns:o="urn:schemas-microsoft-com:office:office" xmlns:r="http://schemas.openxmlformats.org/officeDocument/2006/relationships" xmlns:m="http://schemas.openxmlformats.org/officeDocument/2006/math" xmlns:v="urn:schemas-microsoft-com:vml" xmlns:wp14="http://schemas.microsoft.com/office/word/2010/wordprocessingDrawing" xmlns:wp="http://schemas.openxmlformats.org/drawingml/2006/wordprocessingDrawing" xmlns:w10="urn:schemas-microsoft-com:office:word" xmlns:w="http://schemas.openxmlformats.org/wordprocessingml/2006/main" xmlns:w14="http://schemas.microsoft.com/office/word/2010/wordml" xmlns:w15="http://schemas.microsoft.com/office/word/2012/wordml" xmlns:w16cex="http://schemas.microsoft.com/office/word/2018/wordml/cex" xmlns:w16cid="http://schemas.microsoft.com/office/word/2016/wordml/cid" xmlns:w16="http://schemas.microsoft.com/office/word/2018/wordml" xmlns:w16se="http://schemas.microsoft.com/office/word/2015/wordml/symex" xmlns:wpg="http://schemas.microsoft.com/office/word/2010/wordprocessingGroup" xmlns:wpi="http://schemas.microsoft.com/office/word/2010/wordprocessingInk" xmlns:wne="http://schemas.microsoft.com/office/word/2006/wordml" xmlns:wps="http://schemas.microsoft.com/office/word/2010/wordprocessingShape" mc:Ignorable="w14 w15 w16se w16cid w16 w16cex wp14">
+  <w:endnote w:type="separator" w:id="-1">
+    <w:p>
+      <w:pPr>
+        <w:spacing w:after="0" w:line="240" w:lineRule="auto"/>
+      </w:pPr>
+      <w:r>
+        <w:separator/>
+      </w:r>
+    </w:p>
+  </w:endnote>
+  <w:endnote w:type="continuationSeparator" w:id="0">
+    <w:p>
+      <w:pPr>
+        <w:spacing w:after="0" w:line="240" w:lineRule="auto"/>
+      </w:pPr>
+      <w:r>
+        <w:continuationSeparator/>
+      </w:r>
+    </w:p>
+  </w:endnote>
+</w:endnotes>
+</file>
+
+<file path=word/footnotes.xml><?xml version="1.0" encoding="utf-8"?>
+<w:footnotes xmlns:wpc="http://schemas.microsoft.com/office/word/2010/wordprocessingCanvas" xmlns:cx="http://schemas.microsoft.com/office/drawing/2014/chartex" xmlns:cx1="http://schemas.microsoft.com/office/drawing/2015/9/8/chartex" xmlns:cx2="http://schemas.microsoft.com/office/drawing/2015/10/21/chartex" xmlns:cx3="http://schemas.microsoft.com/office/drawing/2016/5/9/chartex" xmlns:cx4="http://schemas.microsoft.com/office/drawing/2016/5/10/chartex" xmlns:cx5="http://schemas.microsoft.com/office/drawing/2016/5/11/chartex" xmlns:cx6="http://schemas.microsoft.com/office/drawing/2016/5/12/chartex" xmlns:cx7="http://schemas.microsoft.com/office/drawing/2016/5/13/chartex" xmlns:cx8="http://schemas.microsoft.com/office/drawing/2016/5/14/chartex" xmlns:mc="http://schemas.openxmlformats.org/markup-compatibility/2006" xmlns:aink="http://schemas.microsoft.com/office/drawing/2016/ink" xmlns:am3d="http://schemas.microsoft.com/office/drawing/2017/model3d" xmlns:o="urn:schemas-microsoft-com:office:office" xmlns:r="http://schemas.openxmlformats.org/officeDocument/2006/relationships" xmlns:m="http://schemas.openxmlformats.org/officeDocument/2006/math" xmlns:v="urn:schemas-microsoft-com:vml" xmlns:wp14="http://schemas.microsoft.com/office/word/2010/wordprocessingDrawing" xmlns:wp="http://schemas.openxmlformats.org/drawingml/2006/wordprocessingDrawing" xmlns:w10="urn:schemas-microsoft-com:office:word" xmlns:w="http://schemas.openxmlformats.org/wordprocessingml/2006/main" xmlns:w14="http://schemas.microsoft.com/office/word/2010/wordml" xmlns:w15="http://schemas.microsoft.com/office/word/2012/wordml" xmlns:w16cex="http://schemas.microsoft.com/office/word/2018/wordml/cex" xmlns:w16cid="http://schemas.microsoft.com/office/word/2016/wordml/cid" xmlns:w16="http://schemas.microsoft.com/office/word/2018/wordml" xmlns:w16se="http://schemas.microsoft.com/office/word/2015/wordml/symex" xmlns:wpg="http://schemas.microsoft.com/office/word/2010/wordprocessingGroup" xmlns:wpi="http://schemas.microsoft.com/office/word/2010/wordprocessingInk" xmlns:wne="http://schemas.microsoft.com/office/word/2006/wordml" xmlns:wps="http://schemas.microsoft.com/office/word/2010/wordprocessingShape" mc:Ignorable="w14 w15 w16se w16cid w16 w16cex wp14">
+  <w:footnote w:type="separator" w:id="-1">
+    <w:p>
+      <w:pPr>
+        <w:spacing w:after="0" w:line="240" w:lineRule="auto"/>
+      </w:pPr>
+      <w:r>
+        <w:separator/>
+      </w:r>
+    </w:p>
+  </w:footnote>
+  <w:footnote w:type="continuationSeparator" w:id="0">
+    <w:p>
+      <w:pPr>
+        <w:spacing w:after="0" w:line="240" w:lineRule="auto"/>
+      </w:pPr>
+      <w:r>
+        <w:continuationSeparator/>
+      </w:r>
+    </w:p>
+  </w:footnote>
+  <w:footnote w:id="1">
+    <w:p>
+      <w:pPr>
+        <w:pStyle w:val="FootnoteText"/>
+      </w:pPr>
+      <w:r>
+        <w:rPr>
+          <w:rStyle w:val="FootnoteReference"/>
+        </w:rPr>
+        <w:footnoteRef/>
+      </w:r>
+      <w:r>
+        <w:t xml:space="preserve"> Users can identify themselves as any one of the following groups: Left, Libertarian Left, Authoritarian Left, Centrist, Authoritarian, Libertarian, Right, Libertarian Right, Authoritarian Right, or None.</w:t>
+      </w:r>
+    </w:p>
+  </w:footnote>
+</w:footnotes>
 </file>
 
 <file path=word/people.xml><?xml version="1.0" encoding="utf-8"?>
@@ -331,6 +493,7 @@
     <w:lsdException w:name="HTML Sample" w:semiHidden="1" w:unhideWhenUsed="1"/>
     <w:lsdException w:name="HTML Typewriter" w:semiHidden="1" w:unhideWhenUsed="1"/>
     <w:lsdException w:name="HTML Variable" w:semiHidden="1" w:unhideWhenUsed="1"/>
+    <w:lsdException w:name="Normal Table" w:semiHidden="1" w:unhideWhenUsed="1"/>
     <w:lsdException w:name="annotation subject" w:semiHidden="1" w:unhideWhenUsed="1"/>
     <w:lsdException w:name="No List" w:semiHidden="1" w:unhideWhenUsed="1"/>
     <w:lsdException w:name="Outline List 1" w:semiHidden="1" w:unhideWhenUsed="1"/>
@@ -377,8 +540,10 @@
     <w:lsdException w:name="Table Subtle 2" w:semiHidden="1" w:unhideWhenUsed="1"/>
     <w:lsdException w:name="Table Web 1" w:semiHidden="1" w:unhideWhenUsed="1"/>
     <w:lsdException w:name="Table Web 2" w:semiHidden="1" w:unhideWhenUsed="1"/>
+    <w:lsdException w:name="Table Web 3" w:semiHidden="1" w:unhideWhenUsed="1"/>
     <w:lsdException w:name="Balloon Text" w:semiHidden="1" w:unhideWhenUsed="1"/>
     <w:lsdException w:name="Table Grid" w:uiPriority="39"/>
+    <w:lsdException w:name="Table Theme" w:semiHidden="1" w:unhideWhenUsed="1"/>
     <w:lsdException w:name="Placeholder Text" w:semiHidden="1"/>
     <w:lsdException w:name="No Spacing" w:uiPriority="1" w:qFormat="1"/>
     <w:lsdException w:name="Light Shading" w:uiPriority="60"/>
@@ -607,6 +772,7 @@
   <w:style w:type="character" w:default="1" w:styleId="DefaultParagraphFont">
     <w:name w:val="Default Paragraph Font"/>
     <w:uiPriority w:val="1"/>
+    <w:semiHidden/>
     <w:unhideWhenUsed/>
   </w:style>
   <w:style w:type="table" w:default="1" w:styleId="TableNormal">
@@ -704,6 +870,45 @@
       <w:bCs/>
       <w:sz w:val="20"/>
       <w:szCs w:val="20"/>
+    </w:rPr>
+  </w:style>
+  <w:style w:type="paragraph" w:styleId="FootnoteText">
+    <w:name w:val="footnote text"/>
+    <w:basedOn w:val="Normal"/>
+    <w:link w:val="FootnoteTextChar"/>
+    <w:uiPriority w:val="99"/>
+    <w:semiHidden/>
+    <w:unhideWhenUsed/>
+    <w:rsid w:val="00DA2AEF"/>
+    <w:pPr>
+      <w:spacing w:after="0" w:line="240" w:lineRule="auto"/>
+    </w:pPr>
+    <w:rPr>
+      <w:sz w:val="20"/>
+      <w:szCs w:val="20"/>
+    </w:rPr>
+  </w:style>
+  <w:style w:type="character" w:customStyle="1" w:styleId="FootnoteTextChar">
+    <w:name w:val="Footnote Text Char"/>
+    <w:basedOn w:val="DefaultParagraphFont"/>
+    <w:link w:val="FootnoteText"/>
+    <w:uiPriority w:val="99"/>
+    <w:semiHidden/>
+    <w:rsid w:val="00DA2AEF"/>
+    <w:rPr>
+      <w:sz w:val="20"/>
+      <w:szCs w:val="20"/>
+    </w:rPr>
+  </w:style>
+  <w:style w:type="character" w:styleId="FootnoteReference">
+    <w:name w:val="footnote reference"/>
+    <w:basedOn w:val="DefaultParagraphFont"/>
+    <w:uiPriority w:val="99"/>
+    <w:semiHidden/>
+    <w:unhideWhenUsed/>
+    <w:rsid w:val="00DA2AEF"/>
+    <w:rPr>
+      <w:vertAlign w:val="superscript"/>
     </w:rPr>
   </w:style>
 </w:styles>
@@ -1002,4 +1207,16 @@
     </a:ext>
   </a:extLst>
 </a:theme>
+</file>
+
+<file path=customXml/item1.xml><?xml version="1.0" encoding="utf-8"?>
+<b:Sources xmlns:b="http://schemas.openxmlformats.org/officeDocument/2006/bibliography" xmlns="http://schemas.openxmlformats.org/officeDocument/2006/bibliography" SelectedStyle="\APASixthEditionOfficeOnline.xsl" StyleName="APA" Version="6"/>
+</file>
+
+<file path=customXml/itemProps1.xml><?xml version="1.0" encoding="utf-8"?>
+<ds:datastoreItem xmlns:ds="http://schemas.openxmlformats.org/officeDocument/2006/customXml" ds:itemID="{D8C58243-772C-436B-BDF1-1F93E94FC034}">
+  <ds:schemaRefs>
+    <ds:schemaRef ds:uri="http://schemas.openxmlformats.org/officeDocument/2006/bibliography"/>
+  </ds:schemaRefs>
+</ds:datastoreItem>
 </file>